--- a/3-Ventas/3-F1/5-Factura por venta.docx
+++ b/3-Ventas/3-F1/5-Factura por venta.docx
@@ -775,23 +775,7 @@
                             <w:sz w:val="18"/>
                             <w:szCs w:val="18"/>
                           </w:rPr>
-                          <w:t>A</w:t>
-                        </w:r>
-                        <w:r>
-                          <w:rPr>
-                            <w:rFonts w:ascii="Century" w:hAnsi="Century"/>
-                            <w:sz w:val="18"/>
-                            <w:szCs w:val="18"/>
-                          </w:rPr>
-                          <w:t>,</w:t>
-                        </w:r>
-                        <w:r>
-                          <w:rPr>
-                            <w:rFonts w:ascii="Century" w:hAnsi="Century"/>
-                            <w:sz w:val="18"/>
-                            <w:szCs w:val="18"/>
-                          </w:rPr>
-                          <w:t>M,</w:t>
+                          <w:t>A,</w:t>
                         </w:r>
                         <w:r>
                           <w:rPr>
@@ -904,94 +888,6 @@
                             <w:szCs w:val="18"/>
                           </w:rPr>
                           <w:t>Booleano, por defecto en “False”</w:t>
-                        </w:r>
-                      </w:p>
-                    </w:tc>
-                  </w:tr>
-                  <w:tr>
-                    <w:tc>
-                      <w:tcPr>
-                        <w:tcW w:w="3459" w:type="dxa"/>
-                      </w:tcPr>
-                      <w:p>
-                        <w:pPr>
-                          <w:rPr>
-                            <w:rFonts w:ascii="Century" w:hAnsi="Century"/>
-                            <w:b/>
-                            <w:sz w:val="18"/>
-                            <w:szCs w:val="18"/>
-                          </w:rPr>
-                        </w:pPr>
-                        <w:r>
-                          <w:rPr>
-                            <w:rFonts w:ascii="Century" w:hAnsi="Century"/>
-                            <w:b/>
-                            <w:sz w:val="18"/>
-                            <w:szCs w:val="18"/>
-                          </w:rPr>
-                          <w:t>-NUMERO DE FACTURA</w:t>
-                        </w:r>
-                      </w:p>
-                    </w:tc>
-                    <w:tc>
-                      <w:tcPr>
-                        <w:tcW w:w="3459" w:type="dxa"/>
-                      </w:tcPr>
-                      <w:p>
-                        <w:pPr>
-                          <w:jc w:val="center"/>
-                          <w:rPr>
-                            <w:rFonts w:ascii="Century" w:hAnsi="Century"/>
-                            <w:sz w:val="18"/>
-                            <w:szCs w:val="18"/>
-                          </w:rPr>
-                        </w:pPr>
-                        <w:r>
-                          <w:rPr>
-                            <w:rFonts w:ascii="Century" w:hAnsi="Century"/>
-                            <w:sz w:val="18"/>
-                            <w:szCs w:val="18"/>
-                          </w:rPr>
-                          <w:t>(</w:t>
-                        </w:r>
-                        <w:r>
-                          <w:rPr>
-                            <w:rFonts w:ascii="Century" w:hAnsi="Century"/>
-                            <w:sz w:val="18"/>
-                            <w:szCs w:val="18"/>
-                          </w:rPr>
-                          <w:t>A,</w:t>
-                        </w:r>
-                        <w:r>
-                          <w:rPr>
-                            <w:rFonts w:ascii="Century" w:hAnsi="Century"/>
-                            <w:sz w:val="18"/>
-                            <w:szCs w:val="18"/>
-                          </w:rPr>
-                          <w:t>C)</w:t>
-                        </w:r>
-                      </w:p>
-                    </w:tc>
-                    <w:tc>
-                      <w:tcPr>
-                        <w:tcW w:w="3460" w:type="dxa"/>
-                      </w:tcPr>
-                      <w:p>
-                        <w:pPr>
-                          <w:jc w:val="center"/>
-                          <w:rPr>
-                            <w:rFonts w:ascii="Century" w:hAnsi="Century"/>
-                            <w:sz w:val="18"/>
-                            <w:szCs w:val="18"/>
-                          </w:rPr>
-                        </w:pPr>
-                        <w:r>
-                          <w:rPr>
-                            <w:rFonts w:ascii="Century" w:hAnsi="Century"/>
-                            <w:sz w:val="18"/>
-                            <w:szCs w:val="18"/>
-                          </w:rPr>
-                          <w:t>Auto incremental</w:t>
                         </w:r>
                       </w:p>
                     </w:tc>
@@ -1448,7 +1344,34 @@
                       <w:sz w:val="18"/>
                       <w:szCs w:val="18"/>
                     </w:rPr>
-                    <w:t>CODIGO DE FACTURA DE VENTA, CODIGO REMITO DE VENTA, NUMERO DE FACTURA, IMPORTE, SUMADA&gt;&gt;</w:t>
+                    <w:t>CODIGO DE FACTURA DE</w:t>
+                  </w:r>
+                  <w:r>
+                    <w:rPr>
+                      <w:rFonts w:ascii="Century" w:hAnsi="Century"/>
+                      <w:b/>
+                      <w:sz w:val="18"/>
+                      <w:szCs w:val="18"/>
+                    </w:rPr>
+                    <w:t xml:space="preserve"> VENTA, CODIGO REMITO DE </w:t>
+                  </w:r>
+                  <w:r>
+                    <w:rPr>
+                      <w:rFonts w:ascii="Century" w:hAnsi="Century"/>
+                      <w:b/>
+                      <w:sz w:val="18"/>
+                      <w:szCs w:val="18"/>
+                    </w:rPr>
+                    <w:t>VENTA</w:t>
+                  </w:r>
+                  <w:r>
+                    <w:rPr>
+                      <w:rFonts w:ascii="Century" w:hAnsi="Century"/>
+                      <w:b/>
+                      <w:sz w:val="18"/>
+                      <w:szCs w:val="18"/>
+                    </w:rPr>
+                    <w:t>, IMPORTE, SUMADA&gt;&gt;</w:t>
                   </w:r>
                   <w:r>
                     <w:rPr>
